--- a/Part B.docx
+++ b/Part B.docx
@@ -88,7 +88,21 @@
         <w:rPr>
           <w:lang w:val="en-US"/>
         </w:rPr>
-        <w:t xml:space="preserve"> that were provided in test- and training datasets. The test dataset consists of blogs that were assigned as test blogs (e.g </w:t>
+        <w:t xml:space="preserve"> that were provided in test- and training datasets. The test dataset consists of blogs that were assigned as test blogs (</w:t>
+      </w:r>
+      <w:proofErr w:type="spellStart"/>
+      <w:r>
+        <w:rPr>
+          <w:lang w:val="en-US"/>
+        </w:rPr>
+        <w:t>e.g</w:t>
+      </w:r>
+      <w:proofErr w:type="spellEnd"/>
+      <w:r>
+        <w:rPr>
+          <w:lang w:val="en-US"/>
+        </w:rPr>
+        <w:t xml:space="preserve"> </w:t>
       </w:r>
       <w:r>
         <w:rPr>
@@ -154,7 +168,25 @@
         <w:rPr>
           <w:lang w:val="en-US"/>
         </w:rPr>
-        <w:t>educe the size of the dictionary, a filter is used that only tokens are used that have a length between 4 and 8. This action reduced the dictionary to half the size of the original dictionary.</w:t>
+        <w:t xml:space="preserve">educe the size of the dictionary, a filter is used that only tokens are used that have a length between 4 and </w:t>
+      </w:r>
+      <w:r>
+        <w:rPr>
+          <w:lang w:val="en-US"/>
+        </w:rPr>
+        <w:t>10</w:t>
+      </w:r>
+      <w:r>
+        <w:rPr>
+          <w:lang w:val="en-US"/>
+        </w:rPr>
+        <w:t xml:space="preserve">. </w:t>
+      </w:r>
+      <w:r>
+        <w:rPr>
+          <w:lang w:val="en-US"/>
+        </w:rPr>
+        <w:t>A sample of 40% of this new dictionary is used to calculate the conditional probabilities for the NBC.</w:t>
       </w:r>
     </w:p>
     <w:p>
@@ -193,7 +225,21 @@
         <w:rPr>
           <w:lang w:val="en-US"/>
         </w:rPr>
-        <w:t xml:space="preserve">, blz. 19. Our algorithm is slightly differently implemented than described in the document. The difference is that we put the second loop outside the first loop in the context of performance issues. </w:t>
+        <w:t xml:space="preserve">, </w:t>
+      </w:r>
+      <w:proofErr w:type="spellStart"/>
+      <w:r>
+        <w:rPr>
+          <w:lang w:val="en-US"/>
+        </w:rPr>
+        <w:t>blz</w:t>
+      </w:r>
+      <w:proofErr w:type="spellEnd"/>
+      <w:r>
+        <w:rPr>
+          <w:lang w:val="en-US"/>
+        </w:rPr>
+        <w:t xml:space="preserve">. 19. Our algorithm is slightly differently implemented than described in the document. The difference is that we put the second loop outside the first loop in the context of performance issues. </w:t>
       </w:r>
     </w:p>
     <w:p>
@@ -256,7 +302,21 @@
         <w:rPr>
           <w:lang w:val="en-US"/>
         </w:rPr>
-        <w:t>, blz. 20.</w:t>
+        <w:t xml:space="preserve">, </w:t>
+      </w:r>
+      <w:proofErr w:type="spellStart"/>
+      <w:r>
+        <w:rPr>
+          <w:lang w:val="en-US"/>
+        </w:rPr>
+        <w:t>blz</w:t>
+      </w:r>
+      <w:proofErr w:type="spellEnd"/>
+      <w:r>
+        <w:rPr>
+          <w:lang w:val="en-US"/>
+        </w:rPr>
+        <w:t>. 20.</w:t>
       </w:r>
       <w:r>
         <w:rPr>
@@ -264,13 +324,12 @@
         </w:rPr>
         <w:t xml:space="preserve"> The output of the test phase is the accuracy of the NBC applied on the test dataset.</w:t>
       </w:r>
-    </w:p>
-    <w:p>
-      <w:pPr>
-        <w:rPr>
-          <w:lang w:val="en-US"/>
-        </w:rPr>
-      </w:pPr>
+      <w:r>
+        <w:rPr>
+          <w:lang w:val="en-US"/>
+        </w:rPr>
+        <w:t xml:space="preserve"> The result of the accuracy of the performed test varied between 70 - 76%.</w:t>
+      </w:r>
     </w:p>
     <w:p>
       <w:pPr>
@@ -283,7 +342,13 @@
         <w:rPr>
           <w:lang w:val="en-US"/>
         </w:rPr>
-        <w:t>Usage</w:t>
+        <w:t>U</w:t>
+      </w:r>
+      <w:r>
+        <w:rPr>
+          <w:lang w:val="en-US"/>
+        </w:rPr>
+        <w:t>sage</w:t>
       </w:r>
     </w:p>
     <w:p>
@@ -296,17 +361,55 @@
         <w:rPr>
           <w:lang w:val="en-US"/>
         </w:rPr>
-        <w:t>To use all the functions, main.py need to be run.</w:t>
+        <w:t xml:space="preserve">To see the whole NBC in action, main.py needs to be run. The only required dependency is </w:t>
+      </w:r>
+      <w:proofErr w:type="spellStart"/>
+      <w:r>
+        <w:rPr>
+          <w:lang w:val="en-US"/>
+        </w:rPr>
+        <w:t>NumPy</w:t>
+      </w:r>
+      <w:proofErr w:type="spellEnd"/>
+      <w:r>
+        <w:rPr>
+          <w:lang w:val="en-US"/>
+        </w:rPr>
+        <w:t>.</w:t>
+      </w:r>
+    </w:p>
+    <w:p>
+      <w:pPr>
+        <w:pStyle w:val="Heading1"/>
+      </w:pPr>
+      <w:proofErr w:type="spellStart"/>
+      <w:r>
+        <w:t>Authors</w:t>
+      </w:r>
+      <w:proofErr w:type="spellEnd"/>
+    </w:p>
+    <w:p>
+      <w:r>
+        <w:t xml:space="preserve">Tjeerd Jan </w:t>
+      </w:r>
+      <w:proofErr w:type="spellStart"/>
+      <w:r>
+        <w:t>Heeringa</w:t>
+      </w:r>
+      <w:proofErr w:type="spellEnd"/>
+      <w:r>
+        <w:t>, s1497324</w:t>
       </w:r>
       <w:bookmarkStart w:id="0" w:name="_GoBack"/>
       <w:bookmarkEnd w:id="0"/>
     </w:p>
     <w:p>
-      <w:pPr>
-        <w:rPr>
-          <w:lang w:val="en-US"/>
-        </w:rPr>
-      </w:pPr>
+      <w:r>
+        <w:t>Joshua van Kleef, s</w:t>
+      </w:r>
+      <w:r>
+        <w:t>1385801</w:t>
+      </w:r>
     </w:p>
     <w:sectPr>
       <w:pgSz w:w="11906" w:h="16838"/>
